--- a/优达机器学习4.docx
+++ b/优达机器学习4.docx
@@ -88,10 +88,10 @@
             <v:path o:extrusionok="f" gradientshapeok="t" o:connecttype="rect"/>
             <o:lock v:ext="edit" aspectratio="t"/>
           </v:shapetype>
-          <v:shape id="_x0000_i1030" type="#_x0000_t75" style="width:45pt;height:74.25pt" o:ole="">
+          <v:shape id="_x0000_i1025" type="#_x0000_t75" style="width:45pt;height:74.25pt" o:ole="">
             <v:imagedata r:id="rId7" o:title=""/>
           </v:shape>
-          <o:OLEObject Type="Embed" ProgID="Equation.DSMT4" ShapeID="_x0000_i1030" DrawAspect="Content" ObjectID="_1604491723" r:id="rId8"/>
+          <o:OLEObject Type="Embed" ProgID="Equation.DSMT4" ShapeID="_x0000_i1025" DrawAspect="Content" ObjectID="_1605020005" r:id="rId8"/>
         </w:object>
       </w:r>
       <w:r>
@@ -107,10 +107,10 @@
           <w:position w:val="-6"/>
         </w:rPr>
         <w:object w:dxaOrig="200" w:dyaOrig="220">
-          <v:shape id="_x0000_i1031" type="#_x0000_t75" style="width:9.75pt;height:11.25pt" o:ole="">
+          <v:shape id="_x0000_i1026" type="#_x0000_t75" style="width:9.75pt;height:11.25pt" o:ole="">
             <v:imagedata r:id="rId9" o:title=""/>
           </v:shape>
-          <o:OLEObject Type="Embed" ProgID="Equation.DSMT4" ShapeID="_x0000_i1031" DrawAspect="Content" ObjectID="_1604491724" r:id="rId10"/>
+          <o:OLEObject Type="Embed" ProgID="Equation.DSMT4" ShapeID="_x0000_i1026" DrawAspect="Content" ObjectID="_1605020006" r:id="rId10"/>
         </w:object>
       </w:r>
       <w:r>
@@ -136,17 +136,17 @@
           <w:position w:val="-110"/>
         </w:rPr>
         <w:object w:dxaOrig="1160" w:dyaOrig="2320">
-          <v:shape id="_x0000_i1032" type="#_x0000_t75" style="width:57.75pt;height:116.25pt" o:ole="">
+          <v:shape id="_x0000_i1027" type="#_x0000_t75" style="width:57.75pt;height:116.25pt" o:ole="">
             <v:imagedata r:id="rId11" o:title=""/>
           </v:shape>
-          <o:OLEObject Type="Embed" ProgID="Equation.DSMT4" ShapeID="_x0000_i1032" DrawAspect="Content" ObjectID="_1604491725" r:id="rId12"/>
+          <o:OLEObject Type="Embed" ProgID="Equation.DSMT4" ShapeID="_x0000_i1027" DrawAspect="Content" ObjectID="_1605020007" r:id="rId12"/>
         </w:object>
       </w:r>
     </w:p>
     <w:p>
       <w:pPr>
         <w:rPr>
-          <w:rFonts w:ascii="Times New Roman" w:hAnsi="Times New Roman" w:cs="Times New Roman" w:hint="eastAsia"/>
+          <w:rFonts w:ascii="Times New Roman" w:hAnsi="Times New Roman" w:cs="Times New Roman"/>
           <w:sz w:val="28"/>
           <w:szCs w:val="28"/>
         </w:rPr>
@@ -234,10 +234,10 @@
           <w:position w:val="-28"/>
         </w:rPr>
         <w:object w:dxaOrig="2720" w:dyaOrig="680">
-          <v:shape id="_x0000_i1033" type="#_x0000_t75" style="width:135.75pt;height:33.75pt" o:ole="">
+          <v:shape id="_x0000_i1028" type="#_x0000_t75" style="width:135.75pt;height:33.75pt" o:ole="">
             <v:imagedata r:id="rId13" o:title=""/>
           </v:shape>
-          <o:OLEObject Type="Embed" ProgID="Equation.DSMT4" ShapeID="_x0000_i1033" DrawAspect="Content" ObjectID="_1604491726" r:id="rId14"/>
+          <o:OLEObject Type="Embed" ProgID="Equation.DSMT4" ShapeID="_x0000_i1028" DrawAspect="Content" ObjectID="_1605020008" r:id="rId14"/>
         </w:object>
       </w:r>
     </w:p>
@@ -363,10 +363,10 @@
           <w:position w:val="-24"/>
         </w:rPr>
         <w:object w:dxaOrig="340" w:dyaOrig="620">
-          <v:shape id="_x0000_i1034" type="#_x0000_t75" style="width:17.25pt;height:30.75pt" o:ole="">
+          <v:shape id="_x0000_i1029" type="#_x0000_t75" style="width:17.25pt;height:30.75pt" o:ole="">
             <v:imagedata r:id="rId15" o:title=""/>
           </v:shape>
-          <o:OLEObject Type="Embed" ProgID="Equation.DSMT4" ShapeID="_x0000_i1034" DrawAspect="Content" ObjectID="_1604491727" r:id="rId16"/>
+          <o:OLEObject Type="Embed" ProgID="Equation.DSMT4" ShapeID="_x0000_i1029" DrawAspect="Content" ObjectID="_1605020009" r:id="rId16"/>
         </w:object>
       </w:r>
     </w:p>
@@ -405,10 +405,10 @@
           <w:position w:val="-110"/>
         </w:rPr>
         <w:object w:dxaOrig="1160" w:dyaOrig="2320">
-          <v:shape id="_x0000_i1035" type="#_x0000_t75" style="width:57.75pt;height:116.25pt" o:ole="">
+          <v:shape id="_x0000_i1030" type="#_x0000_t75" style="width:57.75pt;height:116.25pt" o:ole="">
             <v:imagedata r:id="rId11" o:title=""/>
           </v:shape>
-          <o:OLEObject Type="Embed" ProgID="Equation.DSMT4" ShapeID="_x0000_i1035" DrawAspect="Content" ObjectID="_1604491728" r:id="rId17"/>
+          <o:OLEObject Type="Embed" ProgID="Equation.DSMT4" ShapeID="_x0000_i1030" DrawAspect="Content" ObjectID="_1605020010" r:id="rId17"/>
         </w:object>
       </w:r>
     </w:p>
@@ -421,17 +421,18 @@
         </w:numPr>
         <w:ind w:firstLineChars="0"/>
         <w:rPr>
-          <w:rFonts w:ascii="Times New Roman" w:hAnsi="Times New Roman" w:cs="Times New Roman" w:hint="eastAsia"/>
-          <w:sz w:val="28"/>
-          <w:szCs w:val="28"/>
-        </w:rPr>
-      </w:pPr>
-      <w:r>
-        <w:rPr>
-          <w:rFonts w:ascii="Times New Roman" w:hAnsi="Times New Roman" w:cs="Times New Roman" w:hint="eastAsia"/>
-          <w:sz w:val="28"/>
-          <w:szCs w:val="28"/>
-        </w:rPr>
+          <w:rFonts w:ascii="Times New Roman" w:hAnsi="Times New Roman" w:cs="Times New Roman"/>
+          <w:sz w:val="28"/>
+          <w:szCs w:val="28"/>
+        </w:rPr>
+      </w:pPr>
+      <w:r>
+        <w:rPr>
+          <w:rFonts w:ascii="Times New Roman" w:hAnsi="Times New Roman" w:cs="Times New Roman" w:hint="eastAsia"/>
+          <w:sz w:val="28"/>
+          <w:szCs w:val="28"/>
+        </w:rPr>
+        <w:lastRenderedPageBreak/>
         <w:t>y</w:t>
       </w:r>
       <w:r>
@@ -447,10 +448,10 @@
           <w:position w:val="-6"/>
         </w:rPr>
         <w:object w:dxaOrig="560" w:dyaOrig="220">
-          <v:shape id="_x0000_i1038" type="#_x0000_t75" style="width:27.75pt;height:11.25pt" o:ole="">
+          <v:shape id="_x0000_i1031" type="#_x0000_t75" style="width:27.75pt;height:11.25pt" o:ole="">
             <v:imagedata r:id="rId18" o:title=""/>
           </v:shape>
-          <o:OLEObject Type="Embed" ProgID="Equation.DSMT4" ShapeID="_x0000_i1038" DrawAspect="Content" ObjectID="_1604491729" r:id="rId19"/>
+          <o:OLEObject Type="Embed" ProgID="Equation.DSMT4" ShapeID="_x0000_i1031" DrawAspect="Content" ObjectID="_1605020011" r:id="rId19"/>
         </w:object>
       </w:r>
       <w:r>
@@ -466,10 +467,10 @@
           <w:position w:val="-110"/>
         </w:rPr>
         <w:object w:dxaOrig="3040" w:dyaOrig="2320">
-          <v:shape id="_x0000_i1036" type="#_x0000_t75" style="width:152.25pt;height:116.25pt" o:ole="">
+          <v:shape id="_x0000_i1032" type="#_x0000_t75" style="width:152.25pt;height:116.25pt" o:ole="">
             <v:imagedata r:id="rId20" o:title=""/>
           </v:shape>
-          <o:OLEObject Type="Embed" ProgID="Equation.DSMT4" ShapeID="_x0000_i1036" DrawAspect="Content" ObjectID="_1604491730" r:id="rId21"/>
+          <o:OLEObject Type="Embed" ProgID="Equation.DSMT4" ShapeID="_x0000_i1032" DrawAspect="Content" ObjectID="_1605020012" r:id="rId21"/>
         </w:object>
       </w:r>
     </w:p>
@@ -493,7 +494,7 @@
         <w:spacing w:line="400" w:lineRule="exact"/>
         <w:ind w:firstLineChars="0"/>
         <w:rPr>
-          <w:rFonts w:ascii="Times New Roman" w:hAnsi="Times New Roman" w:cs="Times New Roman" w:hint="eastAsia"/>
+          <w:rFonts w:ascii="Times New Roman" w:hAnsi="Times New Roman" w:cs="Times New Roman"/>
           <w:sz w:val="28"/>
           <w:szCs w:val="28"/>
         </w:rPr>
@@ -550,10 +551,10 @@
           <w:position w:val="-32"/>
         </w:rPr>
         <w:object w:dxaOrig="2700" w:dyaOrig="760">
-          <v:shape id="_x0000_i1037" type="#_x0000_t75" style="width:135pt;height:38.25pt" o:ole="">
+          <v:shape id="_x0000_i1033" type="#_x0000_t75" style="width:135pt;height:38.25pt" o:ole="">
             <v:imagedata r:id="rId22" o:title=""/>
           </v:shape>
-          <o:OLEObject Type="Embed" ProgID="Equation.DSMT4" ShapeID="_x0000_i1037" DrawAspect="Content" ObjectID="_1604491731" r:id="rId23"/>
+          <o:OLEObject Type="Embed" ProgID="Equation.DSMT4" ShapeID="_x0000_i1033" DrawAspect="Content" ObjectID="_1605020013" r:id="rId23"/>
         </w:object>
       </w:r>
       <w:r>
@@ -568,23 +569,7 @@
           <w:sz w:val="24"/>
           <w:szCs w:val="24"/>
         </w:rPr>
-        <w:t>这是（</w:t>
-      </w:r>
-      <w:r>
-        <w:rPr>
-          <w:rFonts w:hint="eastAsia"/>
-          <w:sz w:val="24"/>
-          <w:szCs w:val="24"/>
-        </w:rPr>
-        <w:t>分子布局</w:t>
-      </w:r>
-      <w:r>
-        <w:rPr>
-          <w:rFonts w:hint="eastAsia"/>
-          <w:sz w:val="24"/>
-          <w:szCs w:val="24"/>
-        </w:rPr>
-        <w:t>）</w:t>
+        <w:t>这是（分子布局）</w:t>
       </w:r>
     </w:p>
     <w:p>
@@ -593,7 +578,7 @@
         <w:spacing w:line="400" w:lineRule="exact"/>
         <w:ind w:left="420" w:firstLineChars="0" w:firstLine="0"/>
         <w:rPr>
-          <w:rFonts w:ascii="Times New Roman" w:hAnsi="Times New Roman" w:cs="Times New Roman" w:hint="eastAsia"/>
+          <w:rFonts w:ascii="Times New Roman" w:hAnsi="Times New Roman" w:cs="Times New Roman"/>
           <w:sz w:val="28"/>
           <w:szCs w:val="28"/>
         </w:rPr>
@@ -634,10 +619,10 @@
           <w:position w:val="-118"/>
         </w:rPr>
         <w:object w:dxaOrig="2840" w:dyaOrig="2480">
-          <v:shape id="_x0000_i1041" type="#_x0000_t75" style="width:141.75pt;height:123.75pt" o:ole="">
+          <v:shape id="_x0000_i1034" type="#_x0000_t75" style="width:141.75pt;height:123.75pt" o:ole="">
             <v:imagedata r:id="rId24" o:title=""/>
           </v:shape>
-          <o:OLEObject Type="Embed" ProgID="Equation.DSMT4" ShapeID="_x0000_i1041" DrawAspect="Content" ObjectID="_1604491732" r:id="rId25"/>
+          <o:OLEObject Type="Embed" ProgID="Equation.DSMT4" ShapeID="_x0000_i1034" DrawAspect="Content" ObjectID="_1605020014" r:id="rId25"/>
         </w:object>
       </w:r>
       <w:r>
@@ -706,8 +691,108 @@
     </w:p>
     <w:p>
       <w:pPr>
-        <w:pStyle w:val="a7"/>
-        <w:ind w:firstLine="560"/>
+        <w:ind w:firstLineChars="150" w:firstLine="420"/>
+        <w:rPr>
+          <w:rFonts w:ascii="Times New Roman" w:hAnsi="Times New Roman" w:cs="Times New Roman"/>
+          <w:sz w:val="28"/>
+          <w:szCs w:val="28"/>
+        </w:rPr>
+      </w:pPr>
+    </w:p>
+    <w:p>
+      <w:pPr>
+        <w:ind w:firstLineChars="150" w:firstLine="420"/>
+        <w:rPr>
+          <w:rFonts w:ascii="Times New Roman" w:hAnsi="Times New Roman" w:cs="Times New Roman"/>
+          <w:sz w:val="28"/>
+          <w:szCs w:val="28"/>
+        </w:rPr>
+      </w:pPr>
+      <w:r>
+        <w:rPr>
+          <w:rFonts w:ascii="Times New Roman" w:hAnsi="Times New Roman" w:cs="Times New Roman" w:hint="eastAsia"/>
+          <w:sz w:val="28"/>
+          <w:szCs w:val="28"/>
+        </w:rPr>
+        <w:t>如果</w:t>
+      </w:r>
+      <w:r>
+        <w:rPr>
+          <w:rFonts w:ascii="Times New Roman" w:hAnsi="Times New Roman" w:cs="Times New Roman" w:hint="eastAsia"/>
+          <w:sz w:val="28"/>
+          <w:szCs w:val="28"/>
+        </w:rPr>
+        <w:t>y</w:t>
+      </w:r>
+      <w:r>
+        <w:rPr>
+          <w:rFonts w:ascii="Times New Roman" w:hAnsi="Times New Roman" w:cs="Times New Roman" w:hint="eastAsia"/>
+          <w:sz w:val="28"/>
+          <w:szCs w:val="28"/>
+        </w:rPr>
+        <w:t>中的每个分量对向量</w:t>
+      </w:r>
+      <w:r>
+        <w:rPr>
+          <w:rFonts w:ascii="Times New Roman" w:hAnsi="Times New Roman" w:cs="Times New Roman" w:hint="eastAsia"/>
+          <w:sz w:val="28"/>
+          <w:szCs w:val="28"/>
+        </w:rPr>
+        <w:t>x</w:t>
+      </w:r>
+      <w:r>
+        <w:rPr>
+          <w:rFonts w:ascii="Times New Roman" w:hAnsi="Times New Roman" w:cs="Times New Roman" w:hint="eastAsia"/>
+          <w:sz w:val="28"/>
+          <w:szCs w:val="28"/>
+        </w:rPr>
+        <w:t>进行二阶求导，得到的就是</w:t>
+      </w:r>
+      <w:r>
+        <w:rPr>
+          <w:rFonts w:ascii="Times New Roman" w:hAnsi="Times New Roman" w:cs="Times New Roman" w:hint="eastAsia"/>
+          <w:color w:val="FF0000"/>
+          <w:sz w:val="28"/>
+          <w:szCs w:val="28"/>
+        </w:rPr>
+        <w:t>海森矩阵</w:t>
+      </w:r>
+      <w:r>
+        <w:rPr>
+          <w:rFonts w:ascii="Times New Roman" w:hAnsi="Times New Roman" w:cs="Times New Roman" w:hint="eastAsia"/>
+          <w:sz w:val="28"/>
+          <w:szCs w:val="28"/>
+        </w:rPr>
+        <w:t>。其是一个方阵。</w:t>
+      </w:r>
+    </w:p>
+    <w:p>
+      <w:pPr>
+        <w:ind w:firstLineChars="150" w:firstLine="315"/>
+        <w:jc w:val="center"/>
+        <w:rPr>
+          <w:rFonts w:ascii="Times New Roman" w:hAnsi="Times New Roman" w:cs="Times New Roman" w:hint="eastAsia"/>
+          <w:sz w:val="28"/>
+          <w:szCs w:val="28"/>
+        </w:rPr>
+      </w:pPr>
+      <w:r>
+        <w:rPr>
+          <w:position w:val="-124"/>
+        </w:rPr>
+        <w:object w:dxaOrig="3420" w:dyaOrig="2600">
+          <v:shape id="_x0000_i1037" type="#_x0000_t75" style="width:171pt;height:129.75pt" o:ole="">
+            <v:imagedata r:id="rId26" o:title=""/>
+          </v:shape>
+          <o:OLEObject Type="Embed" ProgID="Equation.DSMT4" ShapeID="_x0000_i1037" DrawAspect="Content" ObjectID="_1605020015" r:id="rId27"/>
+        </w:object>
+      </w:r>
+      <w:bookmarkStart w:id="0" w:name="_GoBack"/>
+      <w:bookmarkEnd w:id="0"/>
+    </w:p>
+    <w:p>
+      <w:pPr>
+        <w:ind w:firstLineChars="150" w:firstLine="420"/>
         <w:rPr>
           <w:rFonts w:ascii="Times New Roman" w:hAnsi="Times New Roman" w:cs="Times New Roman" w:hint="eastAsia"/>
           <w:sz w:val="28"/>
@@ -724,7 +809,7 @@
         </w:numPr>
         <w:ind w:firstLineChars="0"/>
         <w:rPr>
-          <w:rFonts w:ascii="Times New Roman" w:hAnsi="Times New Roman" w:cs="Times New Roman" w:hint="eastAsia"/>
+          <w:rFonts w:ascii="Times New Roman" w:hAnsi="Times New Roman" w:cs="Times New Roman"/>
           <w:sz w:val="28"/>
           <w:szCs w:val="28"/>
         </w:rPr>
@@ -750,64 +835,62 @@
           <w:position w:val="-6"/>
         </w:rPr>
         <w:object w:dxaOrig="560" w:dyaOrig="220">
-          <v:shape id="_x0000_i1042" type="#_x0000_t75" style="width:27.75pt;height:11.25pt" o:ole="">
-            <v:imagedata r:id="rId26" o:title=""/>
-          </v:shape>
-          <o:OLEObject Type="Embed" ProgID="Equation.DSMT4" ShapeID="_x0000_i1042" DrawAspect="Content" ObjectID="_1604491733" r:id="rId27"/>
-        </w:object>
-      </w:r>
-    </w:p>
-    <w:p>
-      <w:pPr>
-        <w:rPr>
-          <w:rFonts w:ascii="Times New Roman" w:hAnsi="Times New Roman" w:cs="Times New Roman"/>
-          <w:sz w:val="28"/>
-          <w:szCs w:val="28"/>
-        </w:rPr>
-      </w:pPr>
-      <w:r>
-        <w:rPr>
-          <w:rFonts w:ascii="Times New Roman" w:hAnsi="Times New Roman" w:cs="Times New Roman" w:hint="eastAsia"/>
-          <w:sz w:val="28"/>
-          <w:szCs w:val="28"/>
-        </w:rPr>
-        <w:t>3</w:t>
-      </w:r>
-      <w:r>
-        <w:rPr>
-          <w:rFonts w:ascii="Times New Roman" w:hAnsi="Times New Roman" w:cs="Times New Roman"/>
-          <w:sz w:val="28"/>
-          <w:szCs w:val="28"/>
-        </w:rPr>
-        <w:t>.1 y</w:t>
-      </w:r>
-      <w:r>
-        <w:rPr>
-          <w:rFonts w:ascii="Times New Roman" w:hAnsi="Times New Roman" w:cs="Times New Roman" w:hint="eastAsia"/>
-          <w:sz w:val="28"/>
-          <w:szCs w:val="28"/>
-        </w:rPr>
-        <w:t>为标量，导数为：</w:t>
-      </w:r>
-      <w:r>
-        <w:rPr>
-          <w:position w:val="-118"/>
-        </w:rPr>
-        <w:object w:dxaOrig="3019" w:dyaOrig="2480">
-          <v:shape id="_x0000_i1043" type="#_x0000_t75" style="width:150.75pt;height:123.75pt" o:ole="">
+          <v:shape id="_x0000_i1035" type="#_x0000_t75" style="width:27.75pt;height:11.25pt" o:ole="">
             <v:imagedata r:id="rId28" o:title=""/>
           </v:shape>
-          <o:OLEObject Type="Embed" ProgID="Equation.DSMT4" ShapeID="_x0000_i1043" DrawAspect="Content" ObjectID="_1604491734" r:id="rId29"/>
+          <o:OLEObject Type="Embed" ProgID="Equation.DSMT4" ShapeID="_x0000_i1035" DrawAspect="Content" ObjectID="_1605020016" r:id="rId29"/>
         </w:object>
       </w:r>
-      <w:bookmarkStart w:id="0" w:name="_GoBack"/>
-      <w:bookmarkEnd w:id="0"/>
+    </w:p>
+    <w:p>
+      <w:pPr>
+        <w:rPr>
+          <w:rFonts w:ascii="Times New Roman" w:hAnsi="Times New Roman" w:cs="Times New Roman"/>
+          <w:sz w:val="28"/>
+          <w:szCs w:val="28"/>
+        </w:rPr>
+      </w:pPr>
+      <w:r>
+        <w:rPr>
+          <w:rFonts w:ascii="Times New Roman" w:hAnsi="Times New Roman" w:cs="Times New Roman" w:hint="eastAsia"/>
+          <w:sz w:val="28"/>
+          <w:szCs w:val="28"/>
+        </w:rPr>
+        <w:t>3</w:t>
+      </w:r>
+      <w:r>
+        <w:rPr>
+          <w:rFonts w:ascii="Times New Roman" w:hAnsi="Times New Roman" w:cs="Times New Roman"/>
+          <w:sz w:val="28"/>
+          <w:szCs w:val="28"/>
+        </w:rPr>
+        <w:t>.1 y</w:t>
+      </w:r>
+      <w:r>
+        <w:rPr>
+          <w:rFonts w:ascii="Times New Roman" w:hAnsi="Times New Roman" w:cs="Times New Roman" w:hint="eastAsia"/>
+          <w:sz w:val="28"/>
+          <w:szCs w:val="28"/>
+        </w:rPr>
+        <w:t>为标量，导数为：</w:t>
+      </w:r>
+      <w:r>
+        <w:rPr>
+          <w:position w:val="-118"/>
+        </w:rPr>
+        <w:object w:dxaOrig="3019" w:dyaOrig="2480">
+          <v:shape id="_x0000_i1036" type="#_x0000_t75" style="width:150.75pt;height:123.75pt" o:ole="">
+            <v:imagedata r:id="rId30" o:title=""/>
+          </v:shape>
+          <o:OLEObject Type="Embed" ProgID="Equation.DSMT4" ShapeID="_x0000_i1036" DrawAspect="Content" ObjectID="_1605020017" r:id="rId31"/>
+        </w:object>
+      </w:r>
     </w:p>
     <w:p>
       <w:pPr>
         <w:spacing w:line="400" w:lineRule="exact"/>
         <w:rPr>
-          <w:rFonts w:ascii="Times New Roman" w:hAnsi="Times New Roman" w:cs="Times New Roman" w:hint="eastAsia"/>
+          <w:rFonts w:ascii="Times New Roman" w:hAnsi="Times New Roman" w:cs="Times New Roman"/>
           <w:sz w:val="28"/>
           <w:szCs w:val="28"/>
         </w:rPr>
@@ -1184,7 +1267,7 @@
     <w:lsdException w:name="Table Web 2" w:semiHidden="1" w:unhideWhenUsed="1"/>
     <w:lsdException w:name="Table Web 3" w:semiHidden="1" w:unhideWhenUsed="1"/>
     <w:lsdException w:name="Balloon Text" w:semiHidden="1" w:unhideWhenUsed="1"/>
-    <w:lsdException w:name="Table Grid" w:semiHidden="1" w:uiPriority="59" w:unhideWhenUsed="1"/>
+    <w:lsdException w:name="Table Grid" w:uiPriority="59"/>
     <w:lsdException w:name="Table Theme" w:semiHidden="1" w:unhideWhenUsed="1"/>
     <w:lsdException w:name="Placeholder Text" w:semiHidden="1"/>
     <w:lsdException w:name="No Spacing" w:uiPriority="1" w:qFormat="1"/>
